--- a/run commands.docx
+++ b/run commands.docx
@@ -38,17 +38,6 @@
       </w:r>
       <w:r>
         <w:t xml:space="preserve">” </w:t>
-      </w:r>
-      <w:r>
-        <w:t>\</w:t>
-      </w:r>
-      <w:proofErr w:type="spellStart"/>
-      <w:r>
-        <w:t>mutual_fund_returns_app</w:t>
-      </w:r>
-      <w:proofErr w:type="spellEnd"/>
-      <w:r>
-        <w:t>"</w:t>
       </w:r>
     </w:p>
     <w:p>
@@ -99,6 +88,148 @@
         <w:t>git push -u origin main</w:t>
       </w:r>
     </w:p>
+    <w:p/>
+    <w:p/>
+    <w:p/>
+    <w:p/>
+    <w:p>
+      <w:pPr>
+        <w:rPr>
+          <w:lang w:val="en-IN"/>
+        </w:rPr>
+      </w:pPr>
+      <w:proofErr w:type="gramStart"/>
+      <w:r>
+        <w:t>cd  "</w:t>
+      </w:r>
+      <w:proofErr w:type="gramEnd"/>
+      <w:r>
+        <w:t>C:\Users\Rohan\Downloads\</w:t>
+      </w:r>
+      <w:r>
+        <w:t>Sector”</w:t>
+      </w:r>
+    </w:p>
+    <w:p>
+      <w:r>
+        <w:t xml:space="preserve">git </w:t>
+      </w:r>
+      <w:proofErr w:type="spellStart"/>
+      <w:r>
+        <w:t>init</w:t>
+      </w:r>
+      <w:proofErr w:type="spellEnd"/>
+    </w:p>
+    <w:p>
+      <w:r>
+        <w:t xml:space="preserve">git </w:t>
+      </w:r>
+      <w:proofErr w:type="gramStart"/>
+      <w:r>
+        <w:t>add .</w:t>
+      </w:r>
+      <w:proofErr w:type="gramEnd"/>
+    </w:p>
+    <w:p>
+      <w:r>
+        <w:t>git commit -m "Initial commit"</w:t>
+      </w:r>
+    </w:p>
+    <w:p>
+      <w:r>
+        <w:t>git branch -M main</w:t>
+      </w:r>
+    </w:p>
+    <w:p>
+      <w:r>
+        <w:t xml:space="preserve">git remote add origin </w:t>
+      </w:r>
+      <w:hyperlink r:id="rId5" w:history="1">
+        <w:r>
+          <w:rPr>
+            <w:rStyle w:val="Hyperlink"/>
+          </w:rPr>
+          <w:t>https://github.com/rooo1999/Sector.git</w:t>
+        </w:r>
+      </w:hyperlink>
+    </w:p>
+    <w:p>
+      <w:r>
+        <w:t>git push -u origin main</w:t>
+      </w:r>
+    </w:p>
+    <w:p/>
+    <w:p/>
+    <w:p/>
+    <w:p/>
+    <w:p>
+      <w:pPr>
+        <w:rPr>
+          <w:lang w:val="en-IN"/>
+        </w:rPr>
+      </w:pPr>
+      <w:proofErr w:type="gramStart"/>
+      <w:r>
+        <w:lastRenderedPageBreak/>
+        <w:t>cd  "</w:t>
+      </w:r>
+      <w:proofErr w:type="gramEnd"/>
+      <w:r>
+        <w:t>C:\Users\Rohan\Downloads\</w:t>
+      </w:r>
+      <w:r>
+        <w:t>Sector Manual”</w:t>
+      </w:r>
+    </w:p>
+    <w:p>
+      <w:r>
+        <w:t xml:space="preserve">git </w:t>
+      </w:r>
+      <w:proofErr w:type="spellStart"/>
+      <w:r>
+        <w:t>init</w:t>
+      </w:r>
+      <w:proofErr w:type="spellEnd"/>
+    </w:p>
+    <w:p>
+      <w:r>
+        <w:t xml:space="preserve">git </w:t>
+      </w:r>
+      <w:proofErr w:type="gramStart"/>
+      <w:r>
+        <w:t>add .</w:t>
+      </w:r>
+      <w:proofErr w:type="gramEnd"/>
+    </w:p>
+    <w:p>
+      <w:r>
+        <w:t>git commit -m "Initial commit"</w:t>
+      </w:r>
+    </w:p>
+    <w:p>
+      <w:r>
+        <w:t>git branch -M main</w:t>
+      </w:r>
+    </w:p>
+    <w:p>
+      <w:r>
+        <w:t xml:space="preserve">git remote add origin </w:t>
+      </w:r>
+      <w:hyperlink r:id="rId6" w:history="1">
+        <w:r>
+          <w:rPr>
+            <w:rStyle w:val="Hyperlink"/>
+          </w:rPr>
+          <w:t>https://github.com/rooo1999/Sector-Manual.git</w:t>
+        </w:r>
+      </w:hyperlink>
+    </w:p>
+    <w:p>
+      <w:r>
+        <w:t>git push -u origin main</w:t>
+      </w:r>
+    </w:p>
+    <w:p/>
     <w:sectPr>
       <w:pgSz w:w="12240" w:h="15840"/>
       <w:pgMar w:top="1440" w:right="1440" w:bottom="1440" w:left="1440" w:header="708" w:footer="708" w:gutter="0"/>
@@ -232,6 +363,7 @@
     <w:lsdException w:name="HTML Sample" w:semiHidden="1" w:unhideWhenUsed="1"/>
     <w:lsdException w:name="HTML Typewriter" w:semiHidden="1" w:unhideWhenUsed="1"/>
     <w:lsdException w:name="HTML Variable" w:semiHidden="1" w:unhideWhenUsed="1"/>
+    <w:lsdException w:name="Normal Table" w:semiHidden="1" w:unhideWhenUsed="1"/>
     <w:lsdException w:name="annotation subject" w:semiHidden="1" w:unhideWhenUsed="1"/>
     <w:lsdException w:name="No List" w:semiHidden="1" w:unhideWhenUsed="1"/>
     <w:lsdException w:name="Outline List 1" w:semiHidden="1" w:unhideWhenUsed="1"/>
@@ -278,8 +410,10 @@
     <w:lsdException w:name="Table Subtle 2" w:semiHidden="1" w:unhideWhenUsed="1"/>
     <w:lsdException w:name="Table Web 1" w:semiHidden="1" w:unhideWhenUsed="1"/>
     <w:lsdException w:name="Table Web 2" w:semiHidden="1" w:unhideWhenUsed="1"/>
+    <w:lsdException w:name="Table Web 3" w:semiHidden="1" w:unhideWhenUsed="1"/>
     <w:lsdException w:name="Balloon Text" w:semiHidden="1" w:unhideWhenUsed="1"/>
     <w:lsdException w:name="Table Grid" w:uiPriority="59"/>
+    <w:lsdException w:name="Table Theme" w:semiHidden="1" w:unhideWhenUsed="1"/>
     <w:lsdException w:name="Placeholder Text" w:semiHidden="1"/>
     <w:lsdException w:name="No Spacing" w:uiPriority="1" w:qFormat="1"/>
     <w:lsdException w:name="Light Shading" w:uiPriority="60"/>
